--- a/Docs/feleves_feladat_t0bqql.docx
+++ b/Docs/feleves_feladat_t0bqql.docx
@@ -12,8 +12,6 @@
           <w:u w:val="single"/>
         </w:rPr>
       </w:pPr>
-      <w:bookmarkStart w:id="0" w:name="_GoBack"/>
-      <w:bookmarkEnd w:id="0"/>
       <w:r>
         <w:rPr>
           <w:b/>
@@ -218,7 +216,7 @@
           <w:r>
             <w:fldChar w:fldCharType="separate"/>
           </w:r>
-          <w:hyperlink w:anchor="_Toc499419576" w:history="1">
+          <w:hyperlink w:anchor="_Toc499457413" w:history="1">
             <w:r>
               <w:rPr>
                 <w:rStyle w:val="Hiperhivatkozs"/>
@@ -245,7 +243,7 @@
                 <w:noProof/>
                 <w:webHidden/>
               </w:rPr>
-              <w:instrText xml:space="preserve"> PAGEREF _Toc499419576 \h </w:instrText>
+              <w:instrText xml:space="preserve"> PAGEREF _Toc499457413 \h </w:instrText>
             </w:r>
             <w:r>
               <w:rPr>
@@ -289,7 +287,7 @@
               <w:lang w:eastAsia="hu-HU"/>
             </w:rPr>
           </w:pPr>
-          <w:hyperlink w:anchor="_Toc499419577" w:history="1">
+          <w:hyperlink w:anchor="_Toc499457414" w:history="1">
             <w:r>
               <w:rPr>
                 <w:rStyle w:val="Hiperhivatkozs"/>
@@ -316,7 +314,7 @@
                 <w:noProof/>
                 <w:webHidden/>
               </w:rPr>
-              <w:instrText xml:space="preserve"> PAGEREF _Toc499419577 \h </w:instrText>
+              <w:instrText xml:space="preserve"> PAGEREF _Toc499457414 \h </w:instrText>
             </w:r>
             <w:r>
               <w:rPr>
@@ -360,7 +358,7 @@
               <w:lang w:eastAsia="hu-HU"/>
             </w:rPr>
           </w:pPr>
-          <w:hyperlink w:anchor="_Toc499419578" w:history="1">
+          <w:hyperlink w:anchor="_Toc499457415" w:history="1">
             <w:r>
               <w:rPr>
                 <w:rStyle w:val="Hiperhivatkozs"/>
@@ -387,7 +385,7 @@
                 <w:noProof/>
                 <w:webHidden/>
               </w:rPr>
-              <w:instrText xml:space="preserve"> PAGEREF _Toc499419578 \h </w:instrText>
+              <w:instrText xml:space="preserve"> PAGEREF _Toc499457415 \h </w:instrText>
             </w:r>
             <w:r>
               <w:rPr>
@@ -431,7 +429,7 @@
               <w:lang w:eastAsia="hu-HU"/>
             </w:rPr>
           </w:pPr>
-          <w:hyperlink w:anchor="_Toc499419579" w:history="1">
+          <w:hyperlink w:anchor="_Toc499457416" w:history="1">
             <w:r>
               <w:rPr>
                 <w:rStyle w:val="Hiperhivatkozs"/>
@@ -458,7 +456,7 @@
                 <w:noProof/>
                 <w:webHidden/>
               </w:rPr>
-              <w:instrText xml:space="preserve"> PAGEREF _Toc499419579 \h </w:instrText>
+              <w:instrText xml:space="preserve"> PAGEREF _Toc499457416 \h </w:instrText>
             </w:r>
             <w:r>
               <w:rPr>
@@ -502,7 +500,7 @@
               <w:lang w:eastAsia="hu-HU"/>
             </w:rPr>
           </w:pPr>
-          <w:hyperlink w:anchor="_Toc499419580" w:history="1">
+          <w:hyperlink w:anchor="_Toc499457417" w:history="1">
             <w:r>
               <w:rPr>
                 <w:rStyle w:val="Hiperhivatkozs"/>
@@ -529,7 +527,7 @@
                 <w:noProof/>
                 <w:webHidden/>
               </w:rPr>
-              <w:instrText xml:space="preserve"> PAGEREF _Toc499419580 \h </w:instrText>
+              <w:instrText xml:space="preserve"> PAGEREF _Toc499457417 \h </w:instrText>
             </w:r>
             <w:r>
               <w:rPr>
@@ -573,7 +571,7 @@
               <w:lang w:eastAsia="hu-HU"/>
             </w:rPr>
           </w:pPr>
-          <w:hyperlink w:anchor="_Toc499419581" w:history="1">
+          <w:hyperlink w:anchor="_Toc499457418" w:history="1">
             <w:r>
               <w:rPr>
                 <w:rStyle w:val="Hiperhivatkozs"/>
@@ -600,7 +598,7 @@
                 <w:noProof/>
                 <w:webHidden/>
               </w:rPr>
-              <w:instrText xml:space="preserve"> PAGEREF _Toc499419581 \h </w:instrText>
+              <w:instrText xml:space="preserve"> PAGEREF _Toc499457418 \h </w:instrText>
             </w:r>
             <w:r>
               <w:rPr>
@@ -644,7 +642,7 @@
               <w:lang w:eastAsia="hu-HU"/>
             </w:rPr>
           </w:pPr>
-          <w:hyperlink w:anchor="_Toc499419582" w:history="1">
+          <w:hyperlink w:anchor="_Toc499457419" w:history="1">
             <w:r>
               <w:rPr>
                 <w:rStyle w:val="Hiperhivatkozs"/>
@@ -671,7 +669,7 @@
                 <w:noProof/>
                 <w:webHidden/>
               </w:rPr>
-              <w:instrText xml:space="preserve"> PAGEREF _Toc499419582 \h </w:instrText>
+              <w:instrText xml:space="preserve"> PAGEREF _Toc499457419 \h </w:instrText>
             </w:r>
             <w:r>
               <w:rPr>
@@ -715,7 +713,7 @@
               <w:lang w:eastAsia="hu-HU"/>
             </w:rPr>
           </w:pPr>
-          <w:hyperlink w:anchor="_Toc499419583" w:history="1">
+          <w:hyperlink w:anchor="_Toc499457420" w:history="1">
             <w:r>
               <w:rPr>
                 <w:rStyle w:val="Hiperhivatkozs"/>
@@ -742,7 +740,7 @@
                 <w:noProof/>
                 <w:webHidden/>
               </w:rPr>
-              <w:instrText xml:space="preserve"> PAGEREF _Toc499419583 \h </w:instrText>
+              <w:instrText xml:space="preserve"> PAGEREF _Toc499457420 \h </w:instrText>
             </w:r>
             <w:r>
               <w:rPr>
@@ -786,7 +784,7 @@
               <w:lang w:eastAsia="hu-HU"/>
             </w:rPr>
           </w:pPr>
-          <w:hyperlink w:anchor="_Toc499419584" w:history="1">
+          <w:hyperlink w:anchor="_Toc499457421" w:history="1">
             <w:r>
               <w:rPr>
                 <w:rStyle w:val="Hiperhivatkozs"/>
@@ -813,7 +811,7 @@
                 <w:noProof/>
                 <w:webHidden/>
               </w:rPr>
-              <w:instrText xml:space="preserve"> PAGEREF _Toc499419584 \h </w:instrText>
+              <w:instrText xml:space="preserve"> PAGEREF _Toc499457421 \h </w:instrText>
             </w:r>
             <w:r>
               <w:rPr>
@@ -857,7 +855,7 @@
               <w:lang w:eastAsia="hu-HU"/>
             </w:rPr>
           </w:pPr>
-          <w:hyperlink w:anchor="_Toc499419585" w:history="1">
+          <w:hyperlink w:anchor="_Toc499457422" w:history="1">
             <w:r>
               <w:rPr>
                 <w:rStyle w:val="Hiperhivatkozs"/>
@@ -884,7 +882,7 @@
                 <w:noProof/>
                 <w:webHidden/>
               </w:rPr>
-              <w:instrText xml:space="preserve"> PAGEREF _Toc499419585 \h </w:instrText>
+              <w:instrText xml:space="preserve"> PAGEREF _Toc499457422 \h </w:instrText>
             </w:r>
             <w:r>
               <w:rPr>
@@ -928,7 +926,7 @@
               <w:lang w:eastAsia="hu-HU"/>
             </w:rPr>
           </w:pPr>
-          <w:hyperlink w:anchor="_Toc499419586" w:history="1">
+          <w:hyperlink w:anchor="_Toc499457423" w:history="1">
             <w:r>
               <w:rPr>
                 <w:rStyle w:val="Hiperhivatkozs"/>
@@ -955,7 +953,7 @@
                 <w:noProof/>
                 <w:webHidden/>
               </w:rPr>
-              <w:instrText xml:space="preserve"> PAGEREF _Toc499419586 \h </w:instrText>
+              <w:instrText xml:space="preserve"> PAGEREF _Toc499457423 \h </w:instrText>
             </w:r>
             <w:r>
               <w:rPr>
@@ -999,7 +997,7 @@
               <w:lang w:eastAsia="hu-HU"/>
             </w:rPr>
           </w:pPr>
-          <w:hyperlink w:anchor="_Toc499419587" w:history="1">
+          <w:hyperlink w:anchor="_Toc499457424" w:history="1">
             <w:r>
               <w:rPr>
                 <w:rStyle w:val="Hiperhivatkozs"/>
@@ -1026,7 +1024,7 @@
                 <w:noProof/>
                 <w:webHidden/>
               </w:rPr>
-              <w:instrText xml:space="preserve"> PAGEREF _Toc499419587 \h </w:instrText>
+              <w:instrText xml:space="preserve"> PAGEREF _Toc499457424 \h </w:instrText>
             </w:r>
             <w:r>
               <w:rPr>
@@ -1070,7 +1068,7 @@
               <w:lang w:eastAsia="hu-HU"/>
             </w:rPr>
           </w:pPr>
-          <w:hyperlink w:anchor="_Toc499419588" w:history="1">
+          <w:hyperlink w:anchor="_Toc499457425" w:history="1">
             <w:r>
               <w:rPr>
                 <w:rStyle w:val="Hiperhivatkozs"/>
@@ -1097,7 +1095,7 @@
                 <w:noProof/>
                 <w:webHidden/>
               </w:rPr>
-              <w:instrText xml:space="preserve"> PAGEREF _Toc499419588 \h </w:instrText>
+              <w:instrText xml:space="preserve"> PAGEREF _Toc499457425 \h </w:instrText>
             </w:r>
             <w:r>
               <w:rPr>
@@ -1141,7 +1139,7 @@
               <w:lang w:eastAsia="hu-HU"/>
             </w:rPr>
           </w:pPr>
-          <w:hyperlink w:anchor="_Toc499419589" w:history="1">
+          <w:hyperlink w:anchor="_Toc499457426" w:history="1">
             <w:r>
               <w:rPr>
                 <w:rStyle w:val="Hiperhivatkozs"/>
@@ -1168,7 +1166,7 @@
                 <w:noProof/>
                 <w:webHidden/>
               </w:rPr>
-              <w:instrText xml:space="preserve"> PAGEREF _Toc499419589 \h </w:instrText>
+              <w:instrText xml:space="preserve"> PAGEREF _Toc499457426 \h </w:instrText>
             </w:r>
             <w:r>
               <w:rPr>
@@ -1212,7 +1210,7 @@
               <w:lang w:eastAsia="hu-HU"/>
             </w:rPr>
           </w:pPr>
-          <w:hyperlink w:anchor="_Toc499419590" w:history="1">
+          <w:hyperlink w:anchor="_Toc499457427" w:history="1">
             <w:r>
               <w:rPr>
                 <w:rStyle w:val="Hiperhivatkozs"/>
@@ -1239,7 +1237,7 @@
                 <w:noProof/>
                 <w:webHidden/>
               </w:rPr>
-              <w:instrText xml:space="preserve"> PAGEREF _Toc499419590 \h </w:instrText>
+              <w:instrText xml:space="preserve"> PAGEREF _Toc499457427 \h </w:instrText>
             </w:r>
             <w:r>
               <w:rPr>
@@ -1283,7 +1281,7 @@
               <w:lang w:eastAsia="hu-HU"/>
             </w:rPr>
           </w:pPr>
-          <w:hyperlink w:anchor="_Toc499419591" w:history="1">
+          <w:hyperlink w:anchor="_Toc499457428" w:history="1">
             <w:r>
               <w:rPr>
                 <w:rStyle w:val="Hiperhivatkozs"/>
@@ -1310,7 +1308,7 @@
                 <w:noProof/>
                 <w:webHidden/>
               </w:rPr>
-              <w:instrText xml:space="preserve"> PAGEREF _Toc499419591 \h </w:instrText>
+              <w:instrText xml:space="preserve"> PAGEREF _Toc499457428 \h </w:instrText>
             </w:r>
             <w:r>
               <w:rPr>
@@ -1354,7 +1352,7 @@
               <w:lang w:eastAsia="hu-HU"/>
             </w:rPr>
           </w:pPr>
-          <w:hyperlink w:anchor="_Toc499419592" w:history="1">
+          <w:hyperlink w:anchor="_Toc499457429" w:history="1">
             <w:r>
               <w:rPr>
                 <w:rStyle w:val="Hiperhivatkozs"/>
@@ -1381,7 +1379,7 @@
                 <w:noProof/>
                 <w:webHidden/>
               </w:rPr>
-              <w:instrText xml:space="preserve"> PAGEREF _Toc499419592 \h </w:instrText>
+              <w:instrText xml:space="preserve"> PAGEREF _Toc499457429 \h </w:instrText>
             </w:r>
             <w:r>
               <w:rPr>
@@ -1425,7 +1423,7 @@
               <w:lang w:eastAsia="hu-HU"/>
             </w:rPr>
           </w:pPr>
-          <w:hyperlink w:anchor="_Toc499419593" w:history="1">
+          <w:hyperlink w:anchor="_Toc499457430" w:history="1">
             <w:r>
               <w:rPr>
                 <w:rStyle w:val="Hiperhivatkozs"/>
@@ -1452,7 +1450,7 @@
                 <w:noProof/>
                 <w:webHidden/>
               </w:rPr>
-              <w:instrText xml:space="preserve"> PAGEREF _Toc499419593 \h </w:instrText>
+              <w:instrText xml:space="preserve"> PAGEREF _Toc499457430 \h </w:instrText>
             </w:r>
             <w:r>
               <w:rPr>
@@ -1496,7 +1494,7 @@
               <w:lang w:eastAsia="hu-HU"/>
             </w:rPr>
           </w:pPr>
-          <w:hyperlink w:anchor="_Toc499419594" w:history="1">
+          <w:hyperlink w:anchor="_Toc499457431" w:history="1">
             <w:r>
               <w:rPr>
                 <w:rStyle w:val="Hiperhivatkozs"/>
@@ -1523,7 +1521,7 @@
                 <w:noProof/>
                 <w:webHidden/>
               </w:rPr>
-              <w:instrText xml:space="preserve"> PAGEREF _Toc499419594 \h </w:instrText>
+              <w:instrText xml:space="preserve"> PAGEREF _Toc499457431 \h </w:instrText>
             </w:r>
             <w:r>
               <w:rPr>
@@ -1567,7 +1565,7 @@
               <w:lang w:eastAsia="hu-HU"/>
             </w:rPr>
           </w:pPr>
-          <w:hyperlink w:anchor="_Toc499419595" w:history="1">
+          <w:hyperlink w:anchor="_Toc499457432" w:history="1">
             <w:r>
               <w:rPr>
                 <w:rStyle w:val="Hiperhivatkozs"/>
@@ -1594,7 +1592,7 @@
                 <w:noProof/>
                 <w:webHidden/>
               </w:rPr>
-              <w:instrText xml:space="preserve"> PAGEREF _Toc499419595 \h </w:instrText>
+              <w:instrText xml:space="preserve"> PAGEREF _Toc499457432 \h </w:instrText>
             </w:r>
             <w:r>
               <w:rPr>
@@ -1614,7 +1612,7 @@
                 <w:noProof/>
                 <w:webHidden/>
               </w:rPr>
-              <w:t>8</w:t>
+              <w:t>9</w:t>
             </w:r>
             <w:r>
               <w:rPr>
@@ -1638,7 +1636,7 @@
               <w:lang w:eastAsia="hu-HU"/>
             </w:rPr>
           </w:pPr>
-          <w:hyperlink w:anchor="_Toc499419596" w:history="1">
+          <w:hyperlink w:anchor="_Toc499457433" w:history="1">
             <w:r>
               <w:rPr>
                 <w:rStyle w:val="Hiperhivatkozs"/>
@@ -1665,7 +1663,7 @@
                 <w:noProof/>
                 <w:webHidden/>
               </w:rPr>
-              <w:instrText xml:space="preserve"> PAGEREF _Toc499419596 \h </w:instrText>
+              <w:instrText xml:space="preserve"> PAGEREF _Toc499457433 \h </w:instrText>
             </w:r>
             <w:r>
               <w:rPr>
@@ -1685,7 +1683,149 @@
                 <w:noProof/>
                 <w:webHidden/>
               </w:rPr>
+              <w:t>9</w:t>
+            </w:r>
+            <w:r>
+              <w:rPr>
+                <w:noProof/>
+                <w:webHidden/>
+              </w:rPr>
+              <w:fldChar w:fldCharType="end"/>
+            </w:r>
+          </w:hyperlink>
+        </w:p>
+        <w:p>
+          <w:pPr>
+            <w:pStyle w:val="TJ2"/>
+            <w:tabs>
+              <w:tab w:val="right" w:leader="dot" w:pos="9060"/>
+            </w:tabs>
+            <w:rPr>
+              <w:rFonts w:eastAsiaTheme="minorEastAsia"/>
+              <w:noProof/>
+              <w:sz w:val="22"/>
+              <w:lang w:eastAsia="hu-HU"/>
+            </w:rPr>
+          </w:pPr>
+          <w:hyperlink w:anchor="_Toc499457434" w:history="1">
+            <w:r>
+              <w:rPr>
+                <w:rStyle w:val="Hiperhivatkozs"/>
+                <w:noProof/>
+              </w:rPr>
+              <w:t>Hőterjedés példaprogram</w:t>
+            </w:r>
+            <w:r>
+              <w:rPr>
+                <w:noProof/>
+                <w:webHidden/>
+              </w:rPr>
+              <w:tab/>
+            </w:r>
+            <w:r>
+              <w:rPr>
+                <w:noProof/>
+                <w:webHidden/>
+              </w:rPr>
+              <w:fldChar w:fldCharType="begin"/>
+            </w:r>
+            <w:r>
+              <w:rPr>
+                <w:noProof/>
+                <w:webHidden/>
+              </w:rPr>
+              <w:instrText xml:space="preserve"> PAGEREF _Toc499457434 \h </w:instrText>
+            </w:r>
+            <w:r>
+              <w:rPr>
+                <w:noProof/>
+                <w:webHidden/>
+              </w:rPr>
+            </w:r>
+            <w:r>
+              <w:rPr>
+                <w:noProof/>
+                <w:webHidden/>
+              </w:rPr>
+              <w:fldChar w:fldCharType="separate"/>
+            </w:r>
+            <w:r>
+              <w:rPr>
+                <w:noProof/>
+                <w:webHidden/>
+              </w:rPr>
               <w:t>10</w:t>
+            </w:r>
+            <w:r>
+              <w:rPr>
+                <w:noProof/>
+                <w:webHidden/>
+              </w:rPr>
+              <w:fldChar w:fldCharType="end"/>
+            </w:r>
+          </w:hyperlink>
+        </w:p>
+        <w:p>
+          <w:pPr>
+            <w:pStyle w:val="TJ2"/>
+            <w:tabs>
+              <w:tab w:val="right" w:leader="dot" w:pos="9060"/>
+            </w:tabs>
+            <w:rPr>
+              <w:rFonts w:eastAsiaTheme="minorEastAsia"/>
+              <w:noProof/>
+              <w:sz w:val="22"/>
+              <w:lang w:eastAsia="hu-HU"/>
+            </w:rPr>
+          </w:pPr>
+          <w:hyperlink w:anchor="_Toc499457435" w:history="1">
+            <w:r>
+              <w:rPr>
+                <w:rStyle w:val="Hiperhivatkozs"/>
+                <w:noProof/>
+              </w:rPr>
+              <w:t>Ember</w:t>
+            </w:r>
+            <w:r>
+              <w:rPr>
+                <w:noProof/>
+                <w:webHidden/>
+              </w:rPr>
+              <w:tab/>
+            </w:r>
+            <w:r>
+              <w:rPr>
+                <w:noProof/>
+                <w:webHidden/>
+              </w:rPr>
+              <w:fldChar w:fldCharType="begin"/>
+            </w:r>
+            <w:r>
+              <w:rPr>
+                <w:noProof/>
+                <w:webHidden/>
+              </w:rPr>
+              <w:instrText xml:space="preserve"> PAGEREF _Toc499457435 \h </w:instrText>
+            </w:r>
+            <w:r>
+              <w:rPr>
+                <w:noProof/>
+                <w:webHidden/>
+              </w:rPr>
+            </w:r>
+            <w:r>
+              <w:rPr>
+                <w:noProof/>
+                <w:webHidden/>
+              </w:rPr>
+              <w:fldChar w:fldCharType="separate"/>
+            </w:r>
+            <w:r>
+              <w:rPr>
+                <w:noProof/>
+                <w:webHidden/>
+              </w:rPr>
+              <w:t>11</w:t>
             </w:r>
             <w:r>
               <w:rPr>
@@ -1709,13 +1849,13 @@
               <w:lang w:eastAsia="hu-HU"/>
             </w:rPr>
           </w:pPr>
-          <w:hyperlink w:anchor="_Toc499419597" w:history="1">
+          <w:hyperlink w:anchor="_Toc499457436" w:history="1">
             <w:r>
               <w:rPr>
                 <w:rStyle w:val="Hiperhivatkozs"/>
                 <w:noProof/>
               </w:rPr>
-              <w:t>Hőterjedés példaprogram</w:t>
+              <w:t>Célkövetés</w:t>
             </w:r>
             <w:r>
               <w:rPr>
@@ -1736,7 +1876,7 @@
                 <w:noProof/>
                 <w:webHidden/>
               </w:rPr>
-              <w:instrText xml:space="preserve"> PAGEREF _Toc499419597 \h </w:instrText>
+              <w:instrText xml:space="preserve"> PAGEREF _Toc499457436 \h </w:instrText>
             </w:r>
             <w:r>
               <w:rPr>
@@ -1780,13 +1920,13 @@
               <w:lang w:eastAsia="hu-HU"/>
             </w:rPr>
           </w:pPr>
-          <w:hyperlink w:anchor="_Toc499419598" w:history="1">
+          <w:hyperlink w:anchor="_Toc499457437" w:history="1">
             <w:r>
               <w:rPr>
                 <w:rStyle w:val="Hiperhivatkozs"/>
                 <w:noProof/>
               </w:rPr>
-              <w:t>Ember</w:t>
+              <w:t>Játéktér</w:t>
             </w:r>
             <w:r>
               <w:rPr>
@@ -1807,220 +1947,7 @@
                 <w:noProof/>
                 <w:webHidden/>
               </w:rPr>
-              <w:instrText xml:space="preserve"> PAGEREF _Toc499419598 \h </w:instrText>
-            </w:r>
-            <w:r>
-              <w:rPr>
-                <w:noProof/>
-                <w:webHidden/>
-              </w:rPr>
-            </w:r>
-            <w:r>
-              <w:rPr>
-                <w:noProof/>
-                <w:webHidden/>
-              </w:rPr>
-              <w:fldChar w:fldCharType="separate"/>
-            </w:r>
-            <w:r>
-              <w:rPr>
-                <w:noProof/>
-                <w:webHidden/>
-              </w:rPr>
-              <w:t>11</w:t>
-            </w:r>
-            <w:r>
-              <w:rPr>
-                <w:noProof/>
-                <w:webHidden/>
-              </w:rPr>
-              <w:fldChar w:fldCharType="end"/>
-            </w:r>
-          </w:hyperlink>
-        </w:p>
-        <w:p>
-          <w:pPr>
-            <w:pStyle w:val="TJ3"/>
-            <w:tabs>
-              <w:tab w:val="right" w:leader="dot" w:pos="9060"/>
-            </w:tabs>
-            <w:rPr>
-              <w:rFonts w:eastAsiaTheme="minorEastAsia"/>
-              <w:noProof/>
-              <w:sz w:val="22"/>
-              <w:lang w:eastAsia="hu-HU"/>
-            </w:rPr>
-          </w:pPr>
-          <w:hyperlink w:anchor="_Toc499419599" w:history="1">
-            <w:r>
-              <w:rPr>
-                <w:rStyle w:val="Hiperhivatkozs"/>
-                <w:noProof/>
-              </w:rPr>
-              <w:t>Célkövetés</w:t>
-            </w:r>
-            <w:r>
-              <w:rPr>
-                <w:noProof/>
-                <w:webHidden/>
-              </w:rPr>
-              <w:tab/>
-            </w:r>
-            <w:r>
-              <w:rPr>
-                <w:noProof/>
-                <w:webHidden/>
-              </w:rPr>
-              <w:fldChar w:fldCharType="begin"/>
-            </w:r>
-            <w:r>
-              <w:rPr>
-                <w:noProof/>
-                <w:webHidden/>
-              </w:rPr>
-              <w:instrText xml:space="preserve"> PAGEREF _Toc499419599 \h </w:instrText>
-            </w:r>
-            <w:r>
-              <w:rPr>
-                <w:noProof/>
-                <w:webHidden/>
-              </w:rPr>
-            </w:r>
-            <w:r>
-              <w:rPr>
-                <w:noProof/>
-                <w:webHidden/>
-              </w:rPr>
-              <w:fldChar w:fldCharType="separate"/>
-            </w:r>
-            <w:r>
-              <w:rPr>
-                <w:noProof/>
-                <w:webHidden/>
-              </w:rPr>
-              <w:t>11</w:t>
-            </w:r>
-            <w:r>
-              <w:rPr>
-                <w:noProof/>
-                <w:webHidden/>
-              </w:rPr>
-              <w:fldChar w:fldCharType="end"/>
-            </w:r>
-          </w:hyperlink>
-        </w:p>
-        <w:p>
-          <w:pPr>
-            <w:pStyle w:val="TJ3"/>
-            <w:tabs>
-              <w:tab w:val="right" w:leader="dot" w:pos="9060"/>
-            </w:tabs>
-            <w:rPr>
-              <w:rFonts w:eastAsiaTheme="minorEastAsia"/>
-              <w:noProof/>
-              <w:sz w:val="22"/>
-              <w:lang w:eastAsia="hu-HU"/>
-            </w:rPr>
-          </w:pPr>
-          <w:hyperlink w:anchor="_Toc499419600" w:history="1">
-            <w:r>
-              <w:rPr>
-                <w:rStyle w:val="Hiperhivatkozs"/>
-                <w:noProof/>
-              </w:rPr>
-              <w:t>Ütközés detektálás</w:t>
-            </w:r>
-            <w:r>
-              <w:rPr>
-                <w:noProof/>
-                <w:webHidden/>
-              </w:rPr>
-              <w:tab/>
-            </w:r>
-            <w:r>
-              <w:rPr>
-                <w:noProof/>
-                <w:webHidden/>
-              </w:rPr>
-              <w:fldChar w:fldCharType="begin"/>
-            </w:r>
-            <w:r>
-              <w:rPr>
-                <w:noProof/>
-                <w:webHidden/>
-              </w:rPr>
-              <w:instrText xml:space="preserve"> PAGEREF _Toc499419600 \h </w:instrText>
-            </w:r>
-            <w:r>
-              <w:rPr>
-                <w:noProof/>
-                <w:webHidden/>
-              </w:rPr>
-            </w:r>
-            <w:r>
-              <w:rPr>
-                <w:noProof/>
-                <w:webHidden/>
-              </w:rPr>
-              <w:fldChar w:fldCharType="separate"/>
-            </w:r>
-            <w:r>
-              <w:rPr>
-                <w:noProof/>
-                <w:webHidden/>
-              </w:rPr>
-              <w:t>11</w:t>
-            </w:r>
-            <w:r>
-              <w:rPr>
-                <w:noProof/>
-                <w:webHidden/>
-              </w:rPr>
-              <w:fldChar w:fldCharType="end"/>
-            </w:r>
-          </w:hyperlink>
-        </w:p>
-        <w:p>
-          <w:pPr>
-            <w:pStyle w:val="TJ3"/>
-            <w:tabs>
-              <w:tab w:val="right" w:leader="dot" w:pos="9060"/>
-            </w:tabs>
-            <w:rPr>
-              <w:rFonts w:eastAsiaTheme="minorEastAsia"/>
-              <w:noProof/>
-              <w:sz w:val="22"/>
-              <w:lang w:eastAsia="hu-HU"/>
-            </w:rPr>
-          </w:pPr>
-          <w:hyperlink w:anchor="_Toc499419601" w:history="1">
-            <w:r>
-              <w:rPr>
-                <w:rStyle w:val="Hiperhivatkozs"/>
-                <w:noProof/>
-              </w:rPr>
-              <w:t>Modell</w:t>
-            </w:r>
-            <w:r>
-              <w:rPr>
-                <w:noProof/>
-                <w:webHidden/>
-              </w:rPr>
-              <w:tab/>
-            </w:r>
-            <w:r>
-              <w:rPr>
-                <w:noProof/>
-                <w:webHidden/>
-              </w:rPr>
-              <w:fldChar w:fldCharType="begin"/>
-            </w:r>
-            <w:r>
-              <w:rPr>
-                <w:noProof/>
-                <w:webHidden/>
-              </w:rPr>
-              <w:instrText xml:space="preserve"> PAGEREF _Toc499419601 \h </w:instrText>
+              <w:instrText xml:space="preserve"> PAGEREF _Toc499457437 \h </w:instrText>
             </w:r>
             <w:r>
               <w:rPr>
@@ -2064,13 +1991,13 @@
               <w:lang w:eastAsia="hu-HU"/>
             </w:rPr>
           </w:pPr>
-          <w:hyperlink w:anchor="_Toc499419602" w:history="1">
+          <w:hyperlink w:anchor="_Toc499457438" w:history="1">
             <w:r>
               <w:rPr>
                 <w:rStyle w:val="Hiperhivatkozs"/>
                 <w:noProof/>
               </w:rPr>
-              <w:t>Játéktér</w:t>
+              <w:t>Program működése</w:t>
             </w:r>
             <w:r>
               <w:rPr>
@@ -2091,7 +2018,7 @@
                 <w:noProof/>
                 <w:webHidden/>
               </w:rPr>
-              <w:instrText xml:space="preserve"> PAGEREF _Toc499419602 \h </w:instrText>
+              <w:instrText xml:space="preserve"> PAGEREF _Toc499457438 \h </w:instrText>
             </w:r>
             <w:r>
               <w:rPr>
@@ -2111,7 +2038,78 @@
                 <w:noProof/>
                 <w:webHidden/>
               </w:rPr>
-              <w:t>11</w:t>
+              <w:t>12</w:t>
+            </w:r>
+            <w:r>
+              <w:rPr>
+                <w:noProof/>
+                <w:webHidden/>
+              </w:rPr>
+              <w:fldChar w:fldCharType="end"/>
+            </w:r>
+          </w:hyperlink>
+        </w:p>
+        <w:p>
+          <w:pPr>
+            <w:pStyle w:val="TJ1"/>
+            <w:tabs>
+              <w:tab w:val="right" w:leader="dot" w:pos="9060"/>
+            </w:tabs>
+            <w:rPr>
+              <w:rFonts w:eastAsiaTheme="minorEastAsia"/>
+              <w:noProof/>
+              <w:sz w:val="22"/>
+              <w:lang w:eastAsia="hu-HU"/>
+            </w:rPr>
+          </w:pPr>
+          <w:hyperlink w:anchor="_Toc499457439" w:history="1">
+            <w:r>
+              <w:rPr>
+                <w:rStyle w:val="Hiperhivatkozs"/>
+                <w:noProof/>
+              </w:rPr>
+              <w:t>Párhuzamosítás</w:t>
+            </w:r>
+            <w:r>
+              <w:rPr>
+                <w:noProof/>
+                <w:webHidden/>
+              </w:rPr>
+              <w:tab/>
+            </w:r>
+            <w:r>
+              <w:rPr>
+                <w:noProof/>
+                <w:webHidden/>
+              </w:rPr>
+              <w:fldChar w:fldCharType="begin"/>
+            </w:r>
+            <w:r>
+              <w:rPr>
+                <w:noProof/>
+                <w:webHidden/>
+              </w:rPr>
+              <w:instrText xml:space="preserve"> PAGEREF _Toc499457439 \h </w:instrText>
+            </w:r>
+            <w:r>
+              <w:rPr>
+                <w:noProof/>
+                <w:webHidden/>
+              </w:rPr>
+            </w:r>
+            <w:r>
+              <w:rPr>
+                <w:noProof/>
+                <w:webHidden/>
+              </w:rPr>
+              <w:fldChar w:fldCharType="separate"/>
+            </w:r>
+            <w:r>
+              <w:rPr>
+                <w:noProof/>
+                <w:webHidden/>
+              </w:rPr>
+              <w:t>14</w:t>
             </w:r>
             <w:r>
               <w:rPr>
@@ -2135,13 +2133,13 @@
               <w:lang w:eastAsia="hu-HU"/>
             </w:rPr>
           </w:pPr>
-          <w:hyperlink w:anchor="_Toc499419603" w:history="1">
+          <w:hyperlink w:anchor="_Toc499457440" w:history="1">
             <w:r>
               <w:rPr>
                 <w:rStyle w:val="Hiperhivatkozs"/>
                 <w:noProof/>
               </w:rPr>
-              <w:t>Program működése</w:t>
+              <w:t>Eredmények</w:t>
             </w:r>
             <w:r>
               <w:rPr>
@@ -2162,7 +2160,7 @@
                 <w:noProof/>
                 <w:webHidden/>
               </w:rPr>
-              <w:instrText xml:space="preserve"> PAGEREF _Toc499419603 \h </w:instrText>
+              <w:instrText xml:space="preserve"> PAGEREF _Toc499457440 \h </w:instrText>
             </w:r>
             <w:r>
               <w:rPr>
@@ -2182,7 +2180,7 @@
                 <w:noProof/>
                 <w:webHidden/>
               </w:rPr>
-              <w:t>12</w:t>
+              <w:t>14</w:t>
             </w:r>
             <w:r>
               <w:rPr>
@@ -2206,13 +2204,13 @@
               <w:lang w:eastAsia="hu-HU"/>
             </w:rPr>
           </w:pPr>
-          <w:hyperlink w:anchor="_Toc499419604" w:history="1">
+          <w:hyperlink w:anchor="_Toc499457441" w:history="1">
             <w:r>
               <w:rPr>
                 <w:rStyle w:val="Hiperhivatkozs"/>
                 <w:noProof/>
               </w:rPr>
-              <w:t>Párhuzamosítás</w:t>
+              <w:t>GUI és kezelése</w:t>
             </w:r>
             <w:r>
               <w:rPr>
@@ -2233,7 +2231,7 @@
                 <w:noProof/>
                 <w:webHidden/>
               </w:rPr>
-              <w:instrText xml:space="preserve"> PAGEREF _Toc499419604 \h </w:instrText>
+              <w:instrText xml:space="preserve"> PAGEREF _Toc499457441 \h </w:instrText>
             </w:r>
             <w:r>
               <w:rPr>
@@ -2253,7 +2251,7 @@
                 <w:noProof/>
                 <w:webHidden/>
               </w:rPr>
-              <w:t>15</w:t>
+              <w:t>17</w:t>
             </w:r>
             <w:r>
               <w:rPr>
@@ -2277,13 +2275,13 @@
               <w:lang w:eastAsia="hu-HU"/>
             </w:rPr>
           </w:pPr>
-          <w:hyperlink w:anchor="_Toc499419605" w:history="1">
+          <w:hyperlink w:anchor="_Toc499457442" w:history="1">
             <w:r>
               <w:rPr>
                 <w:rStyle w:val="Hiperhivatkozs"/>
                 <w:noProof/>
               </w:rPr>
-              <w:t>Eredmények</w:t>
+              <w:t>Full Benchmark</w:t>
             </w:r>
             <w:r>
               <w:rPr>
@@ -2304,7 +2302,7 @@
                 <w:noProof/>
                 <w:webHidden/>
               </w:rPr>
-              <w:instrText xml:space="preserve"> PAGEREF _Toc499419605 \h </w:instrText>
+              <w:instrText xml:space="preserve"> PAGEREF _Toc499457442 \h </w:instrText>
             </w:r>
             <w:r>
               <w:rPr>
@@ -2324,7 +2322,7 @@
                 <w:noProof/>
                 <w:webHidden/>
               </w:rPr>
-              <w:t>15</w:t>
+              <w:t>18</w:t>
             </w:r>
             <w:r>
               <w:rPr>
@@ -2348,13 +2346,13 @@
               <w:lang w:eastAsia="hu-HU"/>
             </w:rPr>
           </w:pPr>
-          <w:hyperlink w:anchor="_Toc499419606" w:history="1">
+          <w:hyperlink w:anchor="_Toc499457443" w:history="1">
             <w:r>
               <w:rPr>
                 <w:rStyle w:val="Hiperhivatkozs"/>
                 <w:noProof/>
               </w:rPr>
-              <w:t>GUI és kezelése</w:t>
+              <w:t>Hivatkozások</w:t>
             </w:r>
             <w:r>
               <w:rPr>
@@ -2375,7 +2373,7 @@
                 <w:noProof/>
                 <w:webHidden/>
               </w:rPr>
-              <w:instrText xml:space="preserve"> PAGEREF _Toc499419606 \h </w:instrText>
+              <w:instrText xml:space="preserve"> PAGEREF _Toc499457443 \h </w:instrText>
             </w:r>
             <w:r>
               <w:rPr>
@@ -2395,149 +2393,7 @@
                 <w:noProof/>
                 <w:webHidden/>
               </w:rPr>
-              <w:t>18</w:t>
-            </w:r>
-            <w:r>
-              <w:rPr>
-                <w:noProof/>
-                <w:webHidden/>
-              </w:rPr>
-              <w:fldChar w:fldCharType="end"/>
-            </w:r>
-          </w:hyperlink>
-        </w:p>
-        <w:p>
-          <w:pPr>
-            <w:pStyle w:val="TJ2"/>
-            <w:tabs>
-              <w:tab w:val="right" w:leader="dot" w:pos="9060"/>
-            </w:tabs>
-            <w:rPr>
-              <w:rFonts w:eastAsiaTheme="minorEastAsia"/>
-              <w:noProof/>
-              <w:sz w:val="22"/>
-              <w:lang w:eastAsia="hu-HU"/>
-            </w:rPr>
-          </w:pPr>
-          <w:hyperlink w:anchor="_Toc499419607" w:history="1">
-            <w:r>
-              <w:rPr>
-                <w:rStyle w:val="Hiperhivatkozs"/>
-                <w:noProof/>
-              </w:rPr>
-              <w:t>Full Benchmark</w:t>
-            </w:r>
-            <w:r>
-              <w:rPr>
-                <w:noProof/>
-                <w:webHidden/>
-              </w:rPr>
-              <w:tab/>
-            </w:r>
-            <w:r>
-              <w:rPr>
-                <w:noProof/>
-                <w:webHidden/>
-              </w:rPr>
-              <w:fldChar w:fldCharType="begin"/>
-            </w:r>
-            <w:r>
-              <w:rPr>
-                <w:noProof/>
-                <w:webHidden/>
-              </w:rPr>
-              <w:instrText xml:space="preserve"> PAGEREF _Toc499419607 \h </w:instrText>
-            </w:r>
-            <w:r>
-              <w:rPr>
-                <w:noProof/>
-                <w:webHidden/>
-              </w:rPr>
-            </w:r>
-            <w:r>
-              <w:rPr>
-                <w:noProof/>
-                <w:webHidden/>
-              </w:rPr>
-              <w:fldChar w:fldCharType="separate"/>
-            </w:r>
-            <w:r>
-              <w:rPr>
-                <w:noProof/>
-                <w:webHidden/>
-              </w:rPr>
               <w:t>19</w:t>
-            </w:r>
-            <w:r>
-              <w:rPr>
-                <w:noProof/>
-                <w:webHidden/>
-              </w:rPr>
-              <w:fldChar w:fldCharType="end"/>
-            </w:r>
-          </w:hyperlink>
-        </w:p>
-        <w:p>
-          <w:pPr>
-            <w:pStyle w:val="TJ1"/>
-            <w:tabs>
-              <w:tab w:val="right" w:leader="dot" w:pos="9060"/>
-            </w:tabs>
-            <w:rPr>
-              <w:rFonts w:eastAsiaTheme="minorEastAsia"/>
-              <w:noProof/>
-              <w:sz w:val="22"/>
-              <w:lang w:eastAsia="hu-HU"/>
-            </w:rPr>
-          </w:pPr>
-          <w:hyperlink w:anchor="_Toc499419608" w:history="1">
-            <w:r>
-              <w:rPr>
-                <w:rStyle w:val="Hiperhivatkozs"/>
-                <w:noProof/>
-              </w:rPr>
-              <w:t>Hivatkozások</w:t>
-            </w:r>
-            <w:r>
-              <w:rPr>
-                <w:noProof/>
-                <w:webHidden/>
-              </w:rPr>
-              <w:tab/>
-            </w:r>
-            <w:r>
-              <w:rPr>
-                <w:noProof/>
-                <w:webHidden/>
-              </w:rPr>
-              <w:fldChar w:fldCharType="begin"/>
-            </w:r>
-            <w:r>
-              <w:rPr>
-                <w:noProof/>
-                <w:webHidden/>
-              </w:rPr>
-              <w:instrText xml:space="preserve"> PAGEREF _Toc499419608 \h </w:instrText>
-            </w:r>
-            <w:r>
-              <w:rPr>
-                <w:noProof/>
-                <w:webHidden/>
-              </w:rPr>
-            </w:r>
-            <w:r>
-              <w:rPr>
-                <w:noProof/>
-                <w:webHidden/>
-              </w:rPr>
-              <w:fldChar w:fldCharType="separate"/>
-            </w:r>
-            <w:r>
-              <w:rPr>
-                <w:noProof/>
-                <w:webHidden/>
-              </w:rPr>
-              <w:t>20</w:t>
             </w:r>
             <w:r>
               <w:rPr>
@@ -2586,22 +2442,22 @@
       <w:pPr>
         <w:pStyle w:val="Cmsor1"/>
       </w:pPr>
-      <w:bookmarkStart w:id="1" w:name="_Toc499419576"/>
+      <w:bookmarkStart w:id="0" w:name="_Toc499457413"/>
       <w:r>
         <w:lastRenderedPageBreak/>
         <w:t>Kezdeti bevezető</w:t>
       </w:r>
-      <w:bookmarkEnd w:id="1"/>
+      <w:bookmarkEnd w:id="0"/>
     </w:p>
     <w:p>
       <w:pPr>
         <w:pStyle w:val="Cmsor2"/>
       </w:pPr>
-      <w:bookmarkStart w:id="2" w:name="_Toc499419577"/>
+      <w:bookmarkStart w:id="1" w:name="_Toc499457414"/>
       <w:r>
         <w:t>Célkitűzés</w:t>
       </w:r>
-      <w:bookmarkEnd w:id="2"/>
+      <w:bookmarkEnd w:id="1"/>
     </w:p>
     <w:p>
       <w:r>
@@ -2615,11 +2471,11 @@
       <w:pPr>
         <w:pStyle w:val="Cmsor2"/>
       </w:pPr>
-      <w:bookmarkStart w:id="3" w:name="_Toc499419578"/>
+      <w:bookmarkStart w:id="2" w:name="_Toc499457415"/>
       <w:r>
         <w:t>Projekt témája</w:t>
       </w:r>
-      <w:bookmarkEnd w:id="3"/>
+      <w:bookmarkEnd w:id="2"/>
     </w:p>
     <w:p>
       <w:r>
@@ -2654,11 +2510,11 @@
       <w:pPr>
         <w:pStyle w:val="Cmsor2"/>
       </w:pPr>
-      <w:bookmarkStart w:id="4" w:name="_Toc499419579"/>
+      <w:bookmarkStart w:id="3" w:name="_Toc499457416"/>
       <w:r>
         <w:t>Feladat</w:t>
       </w:r>
-      <w:bookmarkEnd w:id="4"/>
+      <w:bookmarkEnd w:id="3"/>
     </w:p>
     <w:p>
       <w:r>
@@ -2727,12 +2583,12 @@
       <w:pPr>
         <w:pStyle w:val="Cmsor2"/>
       </w:pPr>
-      <w:bookmarkStart w:id="5" w:name="_Toc499419580"/>
+      <w:bookmarkStart w:id="4" w:name="_Toc499457417"/>
       <w:r>
         <w:lastRenderedPageBreak/>
         <w:t>Játéktér</w:t>
       </w:r>
-      <w:bookmarkEnd w:id="5"/>
+      <w:bookmarkEnd w:id="4"/>
     </w:p>
     <w:p>
       <w:r>
@@ -2754,11 +2610,11 @@
       <w:pPr>
         <w:pStyle w:val="Cmsor2"/>
       </w:pPr>
-      <w:bookmarkStart w:id="6" w:name="_Toc499419581"/>
+      <w:bookmarkStart w:id="5" w:name="_Toc499457418"/>
       <w:r>
         <w:t>Tűz</w:t>
       </w:r>
-      <w:bookmarkEnd w:id="6"/>
+      <w:bookmarkEnd w:id="5"/>
     </w:p>
     <w:p>
       <w:r>
@@ -2784,11 +2640,11 @@
       <w:pPr>
         <w:pStyle w:val="Cmsor2"/>
       </w:pPr>
-      <w:bookmarkStart w:id="7" w:name="_Toc499419582"/>
+      <w:bookmarkStart w:id="6" w:name="_Toc499457419"/>
       <w:r>
         <w:t>Ember</w:t>
       </w:r>
-      <w:bookmarkEnd w:id="7"/>
+      <w:bookmarkEnd w:id="6"/>
     </w:p>
     <w:p>
       <w:r>
@@ -2810,11 +2666,11 @@
       <w:pPr>
         <w:pStyle w:val="Cmsor2"/>
       </w:pPr>
-      <w:bookmarkStart w:id="8" w:name="_Toc499419583"/>
+      <w:bookmarkStart w:id="7" w:name="_Toc499457420"/>
       <w:r>
         <w:t>Füst</w:t>
       </w:r>
-      <w:bookmarkEnd w:id="8"/>
+      <w:bookmarkEnd w:id="7"/>
     </w:p>
     <w:p>
       <w:r>
@@ -2825,14 +2681,14 @@
       <w:pPr>
         <w:pStyle w:val="Cmsor2"/>
       </w:pPr>
-      <w:bookmarkStart w:id="9" w:name="_Toc499419584"/>
+      <w:bookmarkStart w:id="8" w:name="_Toc499457421"/>
       <w:r>
         <w:t>Egy</w:t>
       </w:r>
       <w:r>
         <w:t>szálas vázlat</w:t>
       </w:r>
-      <w:bookmarkEnd w:id="9"/>
+      <w:bookmarkEnd w:id="8"/>
     </w:p>
     <w:p>
       <w:r>
@@ -3772,11 +3628,11 @@
           <w:szCs w:val="32"/>
         </w:rPr>
       </w:pPr>
-      <w:bookmarkStart w:id="10" w:name="_Toc499419585"/>
+      <w:bookmarkStart w:id="9" w:name="_Toc499457422"/>
       <w:r>
         <w:t>Több szálas vázlat</w:t>
       </w:r>
-      <w:bookmarkEnd w:id="10"/>
+      <w:bookmarkEnd w:id="9"/>
     </w:p>
     <w:p>
       <w:r>
@@ -5412,12 +5268,12 @@
       <w:pPr>
         <w:pStyle w:val="Cmsor2"/>
       </w:pPr>
-      <w:bookmarkStart w:id="11" w:name="_Toc499419586"/>
+      <w:bookmarkStart w:id="10" w:name="_Toc499457423"/>
       <w:r>
         <w:lastRenderedPageBreak/>
         <w:t>Időmérés, összehasonlítás</w:t>
       </w:r>
-      <w:bookmarkEnd w:id="11"/>
+      <w:bookmarkEnd w:id="10"/>
     </w:p>
     <w:p>
       <w:r>
@@ -5428,11 +5284,11 @@
       <w:pPr>
         <w:pStyle w:val="Cmsor2"/>
       </w:pPr>
-      <w:bookmarkStart w:id="12" w:name="_Toc499419587"/>
+      <w:bookmarkStart w:id="11" w:name="_Toc499457424"/>
       <w:r>
         <w:t>Grafikus Interfész (GUI)</w:t>
       </w:r>
-      <w:bookmarkEnd w:id="12"/>
+      <w:bookmarkEnd w:id="11"/>
     </w:p>
     <w:p>
       <w:r>
@@ -5467,11 +5323,11 @@
       <w:pPr>
         <w:pStyle w:val="Cmsor2"/>
       </w:pPr>
-      <w:bookmarkStart w:id="13" w:name="_Toc499419588"/>
+      <w:bookmarkStart w:id="12" w:name="_Toc499457425"/>
       <w:r>
         <w:t>Technológiák</w:t>
       </w:r>
-      <w:bookmarkEnd w:id="13"/>
+      <w:bookmarkEnd w:id="12"/>
     </w:p>
     <w:p>
       <w:r>
@@ -5514,11 +5370,11 @@
       <w:pPr>
         <w:pStyle w:val="Cmsor2"/>
       </w:pPr>
-      <w:bookmarkStart w:id="14" w:name="_Toc499419589"/>
+      <w:bookmarkStart w:id="13" w:name="_Toc499457426"/>
       <w:r>
         <w:t>Verziók</w:t>
       </w:r>
-      <w:bookmarkEnd w:id="14"/>
+      <w:bookmarkEnd w:id="13"/>
     </w:p>
     <w:p>
       <w:r>
@@ -5543,11 +5399,11 @@
       <w:pPr>
         <w:pStyle w:val="Cmsor2"/>
       </w:pPr>
-      <w:bookmarkStart w:id="15" w:name="_Toc499419590"/>
+      <w:bookmarkStart w:id="14" w:name="_Toc499457427"/>
       <w:r>
         <w:t>Utólagos visszatekintés</w:t>
       </w:r>
-      <w:bookmarkEnd w:id="15"/>
+      <w:bookmarkEnd w:id="14"/>
     </w:p>
     <w:p>
       <w:r>
@@ -5563,22 +5419,22 @@
       <w:pPr>
         <w:pStyle w:val="Cmsor1"/>
       </w:pPr>
-      <w:bookmarkStart w:id="16" w:name="_Toc499419591"/>
+      <w:bookmarkStart w:id="15" w:name="_Toc499457428"/>
       <w:r>
         <w:lastRenderedPageBreak/>
         <w:t>Feladat megoldása</w:t>
       </w:r>
-      <w:bookmarkEnd w:id="16"/>
+      <w:bookmarkEnd w:id="15"/>
     </w:p>
     <w:p>
       <w:pPr>
         <w:pStyle w:val="Cmsor2"/>
       </w:pPr>
-      <w:bookmarkStart w:id="17" w:name="_Toc499419592"/>
+      <w:bookmarkStart w:id="16" w:name="_Toc499457429"/>
       <w:r>
         <w:t>Bevezetés</w:t>
       </w:r>
-      <w:bookmarkEnd w:id="17"/>
+      <w:bookmarkEnd w:id="16"/>
     </w:p>
     <w:p>
       <w:r>
@@ -5589,11 +5445,11 @@
       <w:pPr>
         <w:pStyle w:val="Cmsor2"/>
       </w:pPr>
-      <w:bookmarkStart w:id="18" w:name="_Toc499419593"/>
+      <w:bookmarkStart w:id="17" w:name="_Toc499457430"/>
       <w:r>
         <w:t>Általános</w:t>
       </w:r>
-      <w:bookmarkEnd w:id="18"/>
+      <w:bookmarkEnd w:id="17"/>
     </w:p>
     <w:p>
       <w:r>
@@ -5653,11 +5509,11 @@
       <w:pPr>
         <w:pStyle w:val="Cmsor3"/>
       </w:pPr>
-      <w:bookmarkStart w:id="19" w:name="_Toc499419594"/>
+      <w:bookmarkStart w:id="18" w:name="_Toc499457431"/>
       <w:r>
         <w:t>Koordináta geometria</w:t>
       </w:r>
-      <w:bookmarkEnd w:id="19"/>
+      <w:bookmarkEnd w:id="18"/>
     </w:p>
     <w:p>
       <w:r>
@@ -5785,13 +5641,27 @@
     </w:p>
     <w:p>
       <w:pPr>
+        <w:rPr>
+          <w:rFonts w:asciiTheme="majorHAnsi" w:eastAsiaTheme="majorEastAsia" w:hAnsiTheme="majorHAnsi" w:cstheme="majorBidi"/>
+          <w:color w:val="2E74B5" w:themeColor="accent1" w:themeShade="BF"/>
+          <w:sz w:val="26"/>
+          <w:szCs w:val="26"/>
+        </w:rPr>
+      </w:pPr>
+      <w:r>
+        <w:br w:type="page"/>
+      </w:r>
+    </w:p>
+    <w:p>
+      <w:pPr>
         <w:pStyle w:val="Cmsor2"/>
       </w:pPr>
-      <w:bookmarkStart w:id="20" w:name="_Toc499419595"/>
-      <w:r>
+      <w:bookmarkStart w:id="19" w:name="_Toc499457432"/>
+      <w:r>
+        <w:lastRenderedPageBreak/>
         <w:t>Hőterjedés</w:t>
       </w:r>
-      <w:bookmarkEnd w:id="20"/>
+      <w:bookmarkEnd w:id="19"/>
     </w:p>
     <w:p>
       <w:r>
@@ -5881,11 +5751,7 @@
         <w:t xml:space="preserve"> hivatkozásban jól levezeti a matematikai hátterét a két dimenziós </w:t>
       </w:r>
       <w:r>
-        <w:t xml:space="preserve">hőterjedésnek, </w:t>
-      </w:r>
-      <w:r>
-        <w:lastRenderedPageBreak/>
-        <w:t xml:space="preserve">amely nagyban elősegítette a téma megértését. Azonban mégis a szoftver megírása közben főleg a </w:t>
+        <w:t xml:space="preserve">hőterjedésnek, amely nagyban elősegítette a téma megértését. Azonban mégis a szoftver megírása közben főleg a </w:t>
       </w:r>
       <w:proofErr w:type="spellStart"/>
       <w:r>
@@ -5894,30 +5760,17 @@
       <w:proofErr w:type="spellEnd"/>
       <w:r>
         <w:t xml:space="preserve"> által készített esettanulmányt vettem alapul, bár ők grafikus kártyát használtak a megoldáshoz.</w:t>
-      </w:r>
-    </w:p>
-    <w:p>
-      <w:pPr>
-        <w:rPr>
-          <w:rFonts w:asciiTheme="majorHAnsi" w:eastAsiaTheme="majorEastAsia" w:hAnsiTheme="majorHAnsi" w:cstheme="majorBidi"/>
-          <w:color w:val="1F4D78" w:themeColor="accent1" w:themeShade="7F"/>
-          <w:szCs w:val="24"/>
-        </w:rPr>
-      </w:pPr>
-      <w:r>
-        <w:br w:type="page"/>
       </w:r>
     </w:p>
     <w:p>
       <w:pPr>
         <w:pStyle w:val="Cmsor3"/>
       </w:pPr>
-      <w:bookmarkStart w:id="21" w:name="_Toc499419596"/>
-      <w:r>
-        <w:lastRenderedPageBreak/>
+      <w:bookmarkStart w:id="20" w:name="_Toc499457433"/>
+      <w:r>
         <w:t>Hőterjedés matematikai leírása</w:t>
       </w:r>
-      <w:bookmarkEnd w:id="21"/>
+      <w:bookmarkEnd w:id="20"/>
     </w:p>
     <w:p>
       <w:r>
@@ -6970,6 +6823,20 @@
         <w:rPr>
           <w:rFonts w:eastAsiaTheme="minorEastAsia"/>
         </w:rPr>
+        <w:br w:type="page"/>
+      </w:r>
+    </w:p>
+    <w:p>
+      <w:pPr>
+        <w:rPr>
+          <w:rFonts w:eastAsiaTheme="minorEastAsia"/>
+        </w:rPr>
+      </w:pPr>
+      <w:r>
+        <w:rPr>
+          <w:rFonts w:eastAsiaTheme="minorEastAsia"/>
+        </w:rPr>
+        <w:lastRenderedPageBreak/>
         <w:t>Ezeket a megállapításokat alkalmazva a következő egyenletet kapjuk:</w:t>
       </w:r>
     </w:p>
@@ -7167,56 +7034,49 @@
             <w:br/>
           </m:r>
         </m:oMath>
+        <m:oMath>
+          <m:r>
+            <w:rPr>
+              <w:rFonts w:ascii="Cambria Math" w:eastAsiaTheme="minorEastAsia" w:hAnsi="Cambria Math"/>
+            </w:rPr>
+            <m:t xml:space="preserve">α- </m:t>
+          </m:r>
+          <m:r>
+            <w:rPr>
+              <w:rFonts w:ascii="Cambria Math" w:hAnsi="Cambria Math"/>
+            </w:rPr>
+            <m:t xml:space="preserve">Hővezetési tényező </m:t>
+          </m:r>
+          <m:d>
+            <m:dPr>
+              <m:ctrlPr>
+                <w:rPr>
+                  <w:rFonts w:ascii="Cambria Math" w:hAnsi="Cambria Math"/>
+                  <w:i/>
+                </w:rPr>
+              </m:ctrlPr>
+            </m:dPr>
+            <m:e>
+              <m:r>
+                <w:rPr>
+                  <w:rFonts w:ascii="Cambria Math" w:hAnsi="Cambria Math"/>
+                </w:rPr>
+                <m:t>pozitív konstans</m:t>
+              </m:r>
+            </m:e>
+          </m:d>
+        </m:oMath>
       </m:oMathPara>
-      <m:oMath>
-        <m:r>
-          <w:rPr>
-            <w:rFonts w:ascii="Cambria Math" w:eastAsiaTheme="minorEastAsia" w:hAnsi="Cambria Math"/>
-          </w:rPr>
-          <m:t xml:space="preserve">α- </m:t>
-        </m:r>
-        <m:r>
-          <w:rPr>
-            <w:rFonts w:ascii="Cambria Math" w:hAnsi="Cambria Math"/>
-          </w:rPr>
-          <m:t xml:space="preserve">Hővezetési tényező </m:t>
-        </m:r>
-        <m:d>
-          <m:dPr>
-            <m:ctrlPr>
-              <w:rPr>
-                <w:rFonts w:ascii="Cambria Math" w:hAnsi="Cambria Math"/>
-                <w:i/>
-              </w:rPr>
-            </m:ctrlPr>
-          </m:dPr>
-          <m:e>
-            <m:r>
-              <w:rPr>
-                <w:rFonts w:ascii="Cambria Math" w:hAnsi="Cambria Math"/>
-              </w:rPr>
-              <m:t>pozitív konstans</m:t>
-            </m:r>
-          </m:e>
-        </m:d>
-      </m:oMath>
-      <w:r>
-        <w:rPr>
-          <w:rFonts w:eastAsiaTheme="minorEastAsia"/>
-        </w:rPr>
-        <w:br w:type="page"/>
-      </w:r>
     </w:p>
     <w:p>
       <w:pPr>
-        <w:pStyle w:val="Cmsor3"/>
+        <w:pStyle w:val="Cmsor2"/>
       </w:pPr>
-      <w:bookmarkStart w:id="22" w:name="_Toc499419597"/>
-      <w:r>
-        <w:lastRenderedPageBreak/>
+      <w:bookmarkStart w:id="21" w:name="_Toc499457434"/>
+      <w:r>
         <w:t>Hőterjedés példaprogram</w:t>
       </w:r>
-      <w:bookmarkEnd w:id="22"/>
+      <w:bookmarkEnd w:id="21"/>
     </w:p>
     <w:p>
       <w:r>
@@ -7285,8 +7145,8 @@
         </w:rPr>
         <w:drawing>
           <wp:inline distT="0" distB="0" distL="0" distR="0">
-            <wp:extent cx="5753100" cy="2981325"/>
-            <wp:effectExtent l="0" t="0" r="0" b="9525"/>
+            <wp:extent cx="4477166" cy="2320120"/>
+            <wp:effectExtent l="0" t="0" r="0" b="4445"/>
             <wp:docPr id="20" name="Kép 20"/>
             <wp:cNvGraphicFramePr>
               <a:graphicFrameLocks xmlns:a="http://schemas.openxmlformats.org/drawingml/2006/main" noChangeAspect="1"/>
@@ -7316,7 +7176,7 @@
                   <pic:spPr bwMode="auto">
                     <a:xfrm>
                       <a:off x="0" y="0"/>
-                      <a:ext cx="5753100" cy="2981325"/>
+                      <a:ext cx="4561635" cy="2363893"/>
                     </a:xfrm>
                     <a:prstGeom prst="rect">
                       <a:avLst/>
@@ -7338,45 +7198,25 @@
         <w:pStyle w:val="Kpalrs"/>
         <w:jc w:val="center"/>
       </w:pPr>
-      <w:r>
-        <w:fldChar w:fldCharType="begin"/>
-      </w:r>
-      <w:r>
-        <w:instrText xml:space="preserve"> STYLEREF 1 \s </w:instrText>
-      </w:r>
-      <w:r>
-        <w:fldChar w:fldCharType="separate"/>
-      </w:r>
-      <w:r>
-        <w:rPr>
-          <w:noProof/>
-        </w:rPr>
-        <w:t>0</w:t>
-      </w:r>
-      <w:r>
-        <w:fldChar w:fldCharType="end"/>
-      </w:r>
+      <w:fldSimple w:instr=" STYLEREF 1 \s ">
+        <w:r>
+          <w:rPr>
+            <w:noProof/>
+          </w:rPr>
+          <w:t>0</w:t>
+        </w:r>
+      </w:fldSimple>
       <w:r>
         <w:noBreakHyphen/>
       </w:r>
-      <w:r>
-        <w:fldChar w:fldCharType="begin"/>
-      </w:r>
-      <w:r>
-        <w:instrText xml:space="preserve"> SEQ ábra \* ARABIC \s 1 </w:instrText>
-      </w:r>
-      <w:r>
-        <w:fldChar w:fldCharType="separate"/>
-      </w:r>
-      <w:r>
-        <w:rPr>
-          <w:noProof/>
-        </w:rPr>
-        <w:t>1</w:t>
-      </w:r>
-      <w:r>
-        <w:fldChar w:fldCharType="end"/>
-      </w:r>
+      <w:fldSimple w:instr=" SEQ ábra \* ARABIC \s 1 ">
+        <w:r>
+          <w:rPr>
+            <w:noProof/>
+          </w:rPr>
+          <w:t>1</w:t>
+        </w:r>
+      </w:fldSimple>
       <w:r>
         <w:t>. ábra - Hőmérséklet és szín meghatározása szoftveresen</w:t>
       </w:r>
@@ -7385,51 +7225,81 @@
       <w:pPr>
         <w:pStyle w:val="Cmsor2"/>
       </w:pPr>
-      <w:bookmarkStart w:id="23" w:name="_Toc499419598"/>
-      <w:r>
+      <w:bookmarkStart w:id="22" w:name="_Toc499457435"/>
+      <w:r>
+        <w:lastRenderedPageBreak/>
         <w:t>Ember</w:t>
       </w:r>
-      <w:bookmarkEnd w:id="23"/>
+      <w:bookmarkEnd w:id="22"/>
+    </w:p>
+    <w:p>
+      <w:r>
+        <w:t>Az ember az egyet</w:t>
+      </w:r>
+      <w:r>
+        <w:t>len mozgó elem a szimulációban.</w:t>
+      </w:r>
     </w:p>
     <w:p>
       <w:pPr>
         <w:pStyle w:val="Cmsor3"/>
       </w:pPr>
-      <w:bookmarkStart w:id="24" w:name="_Toc499419599"/>
+      <w:bookmarkStart w:id="23" w:name="_Toc499457436"/>
       <w:r>
         <w:t>Célkövetés</w:t>
       </w:r>
-      <w:bookmarkEnd w:id="24"/>
+      <w:bookmarkEnd w:id="23"/>
     </w:p>
     <w:p>
-      <w:pPr>
-        <w:pStyle w:val="Cmsor3"/>
-      </w:pPr>
-      <w:bookmarkStart w:id="25" w:name="_Toc499419600"/>
-      <w:r>
-        <w:t>Ütközés detektálás</w:t>
-      </w:r>
-      <w:bookmarkEnd w:id="25"/>
+      <w:r>
+        <w:t>Az ember objektum célkövetése úgy történik, hogy, ha megadunk neki egy célpont pontot (</w:t>
+      </w:r>
+      <w:proofErr w:type="spellStart"/>
+      <w:r>
+        <w:t>PointF</w:t>
+      </w:r>
+      <w:proofErr w:type="spellEnd"/>
+      <w:r>
+        <w:t>), akkor addig megy a pont felé egyenesen, amíg a távolságuk megfelelően kicsire változik. Így a megfelelő pontok kijelölésével akár tetszőleges pályát is meg lehet adni az egyednek.</w:t>
+      </w:r>
     </w:p>
     <w:p>
-      <w:pPr>
-        <w:pStyle w:val="Cmsor3"/>
-      </w:pPr>
-      <w:bookmarkStart w:id="26" w:name="_Toc499419601"/>
-      <w:r>
-        <w:t>Modell</w:t>
-      </w:r>
-      <w:bookmarkEnd w:id="26"/>
+      <w:r>
+        <w:t>Az ütközés detektálás is hasonlóképpen történik. Minden kalkuláció során először kiszámolja az objektum, hogy melyik lenne a következő koordináta, ahova lépnie kéne. Majd az új pontra megvizsgálja, hogy ütközési távolságba van-e bármelyik fallal. Ha igen, akkor az új célpont a jelenlegi koordinátája lesz (megáll), ha nem, akkor tovább lép.</w:t>
+      </w:r>
+    </w:p>
+    <w:p>
+      <w:r>
+        <w:t>A vészhelyzetet úgy detektálja, ha a hozzá legközelebb eső hő blokk egy bizonyos hőmérséklet fölé emelkedik, akkor megkezdi a menekülést. Minden egyed tudja, hogy melyik terembe (</w:t>
+      </w:r>
+      <w:proofErr w:type="spellStart"/>
+      <w:r>
+        <w:t>Room</w:t>
+      </w:r>
+      <w:proofErr w:type="spellEnd"/>
+      <w:r>
+        <w:t>) van. A terem ajtókból és falakból áll. Vészhelyzet esetén megkeresi a hozzá tartozó szoba legközelebbi ajtaját, és azt vészi célpontba.</w:t>
+      </w:r>
+    </w:p>
+    <w:p>
+      <w:r>
+        <w:t>A játéktéren van egy előre meghatározott menekülési útvonal, ami ellenőrzőpontokból áll. Ezzel modelleztem le, hogy a valóságban is mindenki tudja, hogy merre kell menni, mert általában ezt fényút is jelöli. Az ellenőrző pontok tárulják magukban a következő pontot is (merre kell mennie tovább). Így az ajtó elérése után az objektum a menekülési útvonalon halad tovább a kijáratig.</w:t>
+      </w:r>
+    </w:p>
+    <w:p>
+      <w:r>
+        <w:t>Nyugalmi állapotban az emberek random időközönként random helyekre mozognak. Ezt azért találtam fontosnak betenni, mert így a szimuláció elindítása után egyértelműen látszik, hogy fut a szimuláció.</w:t>
+      </w:r>
     </w:p>
     <w:p>
       <w:pPr>
         <w:pStyle w:val="Cmsor2"/>
       </w:pPr>
-      <w:bookmarkStart w:id="27" w:name="_Toc499419602"/>
+      <w:bookmarkStart w:id="24" w:name="_Toc499457437"/>
       <w:r>
         <w:t>Játéktér</w:t>
       </w:r>
-      <w:bookmarkEnd w:id="27"/>
+      <w:bookmarkEnd w:id="24"/>
     </w:p>
     <w:p>
       <w:r>
@@ -7438,7 +7308,6 @@
     </w:p>
     <w:p>
       <w:r>
-        <w:lastRenderedPageBreak/>
         <w:t>A játéktér falakból és ajtókból áll. Az ajtó sajátossága, hogy az Ember objektum át tud rajta menni. A fal sajátossága pedig az, hogy a hőterjedési együttható itt sokkal kisebb, tehát a tűz/hő sokkal lassabban halad falon keresztül. Ezt mutatja az alábbi kódrészlet:</w:t>
       </w:r>
     </w:p>
@@ -7452,6 +7321,7 @@
           <w:noProof/>
           <w:lang w:eastAsia="hu-HU"/>
         </w:rPr>
+        <w:lastRenderedPageBreak/>
         <w:drawing>
           <wp:inline distT="0" distB="0" distL="0" distR="0">
             <wp:extent cx="3931920" cy="2743200"/>
@@ -7507,45 +7377,25 @@
         <w:pStyle w:val="Kpalrs"/>
         <w:jc w:val="center"/>
       </w:pPr>
-      <w:r>
-        <w:fldChar w:fldCharType="begin"/>
-      </w:r>
-      <w:r>
-        <w:instrText xml:space="preserve"> STYLEREF 1 \s </w:instrText>
-      </w:r>
-      <w:r>
-        <w:fldChar w:fldCharType="separate"/>
-      </w:r>
-      <w:r>
-        <w:rPr>
-          <w:noProof/>
-        </w:rPr>
-        <w:t>0</w:t>
-      </w:r>
-      <w:r>
-        <w:fldChar w:fldCharType="end"/>
-      </w:r>
+      <w:fldSimple w:instr=" STYLEREF 1 \s ">
+        <w:r>
+          <w:rPr>
+            <w:noProof/>
+          </w:rPr>
+          <w:t>0</w:t>
+        </w:r>
+      </w:fldSimple>
       <w:r>
         <w:noBreakHyphen/>
       </w:r>
-      <w:r>
-        <w:fldChar w:fldCharType="begin"/>
-      </w:r>
-      <w:r>
-        <w:instrText xml:space="preserve"> SEQ ábra \* ARABIC \s 1 </w:instrText>
-      </w:r>
-      <w:r>
-        <w:fldChar w:fldCharType="separate"/>
-      </w:r>
-      <w:r>
-        <w:rPr>
-          <w:noProof/>
-        </w:rPr>
-        <w:t>2</w:t>
-      </w:r>
-      <w:r>
-        <w:fldChar w:fldCharType="end"/>
-      </w:r>
+      <w:fldSimple w:instr=" SEQ ábra \* ARABIC \s 1 ">
+        <w:r>
+          <w:rPr>
+            <w:noProof/>
+          </w:rPr>
+          <w:t>2</w:t>
+        </w:r>
+      </w:fldSimple>
       <w:r>
         <w:t>. ábra - Falhoz tartozó hőterjedési együttható kiszámolása szoftveresen</w:t>
       </w:r>
@@ -7570,11 +7420,11 @@
       <w:pPr>
         <w:pStyle w:val="Cmsor2"/>
       </w:pPr>
-      <w:bookmarkStart w:id="28" w:name="_Toc499419603"/>
+      <w:bookmarkStart w:id="25" w:name="_Toc499457438"/>
       <w:r>
         <w:t>Program működése</w:t>
       </w:r>
-      <w:bookmarkEnd w:id="28"/>
+      <w:bookmarkEnd w:id="25"/>
     </w:p>
     <w:p>
       <w:r>
@@ -7672,7 +7522,6 @@
     </w:p>
     <w:p>
       <w:r>
-        <w:lastRenderedPageBreak/>
         <w:t>A folyamatot összegzem egy blokkdiagramon</w:t>
       </w:r>
       <w:r>
@@ -7684,13 +7533,9 @@
     </w:p>
     <w:p>
       <w:r>
-        <w:br w:type="page"/>
-      </w:r>
-    </w:p>
-    <w:p>
-      <w:r>
         <w:rPr>
           <w:noProof/>
+          <w:lang w:eastAsia="hu-HU"/>
         </w:rPr>
         <w:lastRenderedPageBreak/>
         <mc:AlternateContent>
@@ -8114,15 +7959,7 @@
                                     <w:sz w:val="28"/>
                                     <w:szCs w:val="28"/>
                                   </w:rPr>
-                                  <w:t>Hő blokkok</w:t>
-                                </w:r>
-                                <w:r>
-                                  <w:rPr>
-                                    <w:b/>
-                                    <w:sz w:val="28"/>
-                                    <w:szCs w:val="28"/>
-                                  </w:rPr>
-                                  <w:t xml:space="preserve"> kalkulációi</w:t>
+                                  <w:t>Hő blokkok kalkulációi</w:t>
                                 </w:r>
                               </w:p>
                             </w:txbxContent>
@@ -8179,15 +8016,7 @@
                                     <w:sz w:val="28"/>
                                     <w:szCs w:val="28"/>
                                   </w:rPr>
-                                  <w:t xml:space="preserve">Emberek </w:t>
-                                </w:r>
-                                <w:r>
-                                  <w:rPr>
-                                    <w:b/>
-                                    <w:sz w:val="28"/>
-                                    <w:szCs w:val="28"/>
-                                  </w:rPr>
-                                  <w:t>és játéktér kirajzolása</w:t>
+                                  <w:t>Emberek és játéktér kirajzolása</w:t>
                                 </w:r>
                               </w:p>
                             </w:txbxContent>
@@ -8244,23 +8073,7 @@
                                     <w:sz w:val="28"/>
                                     <w:szCs w:val="28"/>
                                   </w:rPr>
-                                  <w:t>Hő blokkok</w:t>
-                                </w:r>
-                                <w:r>
-                                  <w:rPr>
-                                    <w:b/>
-                                    <w:sz w:val="28"/>
-                                    <w:szCs w:val="28"/>
-                                  </w:rPr>
-                                  <w:t xml:space="preserve"> k</w:t>
-                                </w:r>
-                                <w:r>
-                                  <w:rPr>
-                                    <w:b/>
-                                    <w:sz w:val="28"/>
-                                    <w:szCs w:val="28"/>
-                                  </w:rPr>
-                                  <w:t>irajzolása</w:t>
+                                  <w:t>Hő blokkok kirajzolása</w:t>
                                 </w:r>
                               </w:p>
                             </w:txbxContent>
@@ -8597,15 +8410,7 @@
                               <w:sz w:val="28"/>
                               <w:szCs w:val="28"/>
                             </w:rPr>
-                            <w:t>Hő blokkok</w:t>
-                          </w:r>
-                          <w:r>
-                            <w:rPr>
-                              <w:b/>
-                              <w:sz w:val="28"/>
-                              <w:szCs w:val="28"/>
-                            </w:rPr>
-                            <w:t xml:space="preserve"> kalkulációi</w:t>
+                            <w:t>Hő blokkok kalkulációi</w:t>
                           </w:r>
                         </w:p>
                       </w:txbxContent>
@@ -8630,15 +8435,7 @@
                               <w:sz w:val="28"/>
                               <w:szCs w:val="28"/>
                             </w:rPr>
-                            <w:t xml:space="preserve">Emberek </w:t>
-                          </w:r>
-                          <w:r>
-                            <w:rPr>
-                              <w:b/>
-                              <w:sz w:val="28"/>
-                              <w:szCs w:val="28"/>
-                            </w:rPr>
-                            <w:t>és játéktér kirajzolása</w:t>
+                            <w:t>Emberek és játéktér kirajzolása</w:t>
                           </w:r>
                         </w:p>
                       </w:txbxContent>
@@ -8663,23 +8460,7 @@
                               <w:sz w:val="28"/>
                               <w:szCs w:val="28"/>
                             </w:rPr>
-                            <w:t>Hő blokkok</w:t>
-                          </w:r>
-                          <w:r>
-                            <w:rPr>
-                              <w:b/>
-                              <w:sz w:val="28"/>
-                              <w:szCs w:val="28"/>
-                            </w:rPr>
-                            <w:t xml:space="preserve"> k</w:t>
-                          </w:r>
-                          <w:r>
-                            <w:rPr>
-                              <w:b/>
-                              <w:sz w:val="28"/>
-                              <w:szCs w:val="28"/>
-                            </w:rPr>
-                            <w:t>irajzolása</w:t>
+                            <w:t>Hő blokkok kirajzolása</w:t>
                           </w:r>
                         </w:p>
                       </w:txbxContent>
@@ -8832,12 +8613,12 @@
       <w:pPr>
         <w:pStyle w:val="Cmsor1"/>
       </w:pPr>
-      <w:bookmarkStart w:id="29" w:name="_Toc499419604"/>
+      <w:bookmarkStart w:id="26" w:name="_Toc499457439"/>
       <w:r>
         <w:lastRenderedPageBreak/>
         <w:t>Párhuzamosítás</w:t>
       </w:r>
-      <w:bookmarkEnd w:id="29"/>
+      <w:bookmarkEnd w:id="26"/>
     </w:p>
     <w:p>
       <w:r>
@@ -8955,18 +8736,18 @@
       <w:r>
         <w:t xml:space="preserve"> megoldás sem sokban különbözik, csak annyiban, hogy az eszközhöz tartozó sajátossághoz kellett igazodnom.</w:t>
       </w:r>
-      <w:bookmarkStart w:id="30" w:name="_Ref499413533"/>
+      <w:bookmarkStart w:id="27" w:name="_Ref499413533"/>
     </w:p>
     <w:p>
       <w:pPr>
         <w:pStyle w:val="Cmsor2"/>
       </w:pPr>
-      <w:bookmarkStart w:id="31" w:name="_Toc499419605"/>
+      <w:bookmarkStart w:id="28" w:name="_Toc499457440"/>
       <w:r>
         <w:t>Eredmények</w:t>
       </w:r>
-      <w:bookmarkEnd w:id="30"/>
-      <w:bookmarkEnd w:id="31"/>
+      <w:bookmarkEnd w:id="27"/>
+      <w:bookmarkEnd w:id="28"/>
     </w:p>
     <w:p>
       <w:r>
@@ -9098,45 +8879,25 @@
         <w:pStyle w:val="Kpalrs"/>
         <w:jc w:val="center"/>
       </w:pPr>
-      <w:r>
-        <w:fldChar w:fldCharType="begin"/>
-      </w:r>
-      <w:r>
-        <w:instrText xml:space="preserve"> STYLEREF 1 \s </w:instrText>
-      </w:r>
-      <w:r>
-        <w:fldChar w:fldCharType="separate"/>
-      </w:r>
-      <w:r>
-        <w:rPr>
-          <w:noProof/>
-        </w:rPr>
-        <w:t>0</w:t>
-      </w:r>
-      <w:r>
-        <w:fldChar w:fldCharType="end"/>
-      </w:r>
+      <w:fldSimple w:instr=" STYLEREF 1 \s ">
+        <w:r>
+          <w:rPr>
+            <w:noProof/>
+          </w:rPr>
+          <w:t>0</w:t>
+        </w:r>
+      </w:fldSimple>
       <w:r>
         <w:noBreakHyphen/>
       </w:r>
-      <w:r>
-        <w:fldChar w:fldCharType="begin"/>
-      </w:r>
-      <w:r>
-        <w:instrText xml:space="preserve"> SEQ ábra \* ARABIC \s 1 </w:instrText>
-      </w:r>
-      <w:r>
-        <w:fldChar w:fldCharType="separate"/>
-      </w:r>
-      <w:r>
-        <w:rPr>
-          <w:noProof/>
-        </w:rPr>
-        <w:t>1</w:t>
-      </w:r>
-      <w:r>
-        <w:fldChar w:fldCharType="end"/>
-      </w:r>
+      <w:fldSimple w:instr=" SEQ ábra \* ARABIC \s 1 ">
+        <w:r>
+          <w:rPr>
+            <w:noProof/>
+          </w:rPr>
+          <w:t>1</w:t>
+        </w:r>
+      </w:fldSimple>
       <w:r>
         <w:t>. ábra - FPS értékek a szálak függvényében</w:t>
       </w:r>
@@ -9248,45 +9009,25 @@
         <w:pStyle w:val="Kpalrs"/>
         <w:jc w:val="center"/>
       </w:pPr>
-      <w:r>
-        <w:fldChar w:fldCharType="begin"/>
-      </w:r>
-      <w:r>
-        <w:instrText xml:space="preserve"> STYLEREF 1 \s </w:instrText>
-      </w:r>
-      <w:r>
-        <w:fldChar w:fldCharType="separate"/>
-      </w:r>
-      <w:r>
-        <w:rPr>
-          <w:noProof/>
-        </w:rPr>
-        <w:t>0</w:t>
-      </w:r>
-      <w:r>
-        <w:fldChar w:fldCharType="end"/>
-      </w:r>
+      <w:fldSimple w:instr=" STYLEREF 1 \s ">
+        <w:r>
+          <w:rPr>
+            <w:noProof/>
+          </w:rPr>
+          <w:t>0</w:t>
+        </w:r>
+      </w:fldSimple>
       <w:r>
         <w:noBreakHyphen/>
       </w:r>
-      <w:r>
-        <w:fldChar w:fldCharType="begin"/>
-      </w:r>
-      <w:r>
-        <w:instrText xml:space="preserve"> SEQ ábra \* ARABIC \s 1 </w:instrText>
-      </w:r>
-      <w:r>
-        <w:fldChar w:fldCharType="separate"/>
-      </w:r>
-      <w:r>
-        <w:rPr>
-          <w:noProof/>
-        </w:rPr>
-        <w:t>2</w:t>
-      </w:r>
-      <w:r>
-        <w:fldChar w:fldCharType="end"/>
-      </w:r>
+      <w:fldSimple w:instr=" SEQ ábra \* ARABIC \s 1 ">
+        <w:r>
+          <w:rPr>
+            <w:noProof/>
+          </w:rPr>
+          <w:t>2</w:t>
+        </w:r>
+      </w:fldSimple>
       <w:r>
         <w:t>. ábra - Benchmark, 1-es szorzóval</w:t>
       </w:r>
@@ -9321,45 +9062,25 @@
         <w:pStyle w:val="Kpalrs"/>
         <w:jc w:val="center"/>
       </w:pPr>
-      <w:r>
-        <w:fldChar w:fldCharType="begin"/>
-      </w:r>
-      <w:r>
-        <w:instrText xml:space="preserve"> STYLEREF 1 \s </w:instrText>
-      </w:r>
-      <w:r>
-        <w:fldChar w:fldCharType="separate"/>
-      </w:r>
-      <w:r>
-        <w:rPr>
-          <w:noProof/>
-        </w:rPr>
-        <w:t>0</w:t>
-      </w:r>
-      <w:r>
-        <w:fldChar w:fldCharType="end"/>
-      </w:r>
+      <w:fldSimple w:instr=" STYLEREF 1 \s ">
+        <w:r>
+          <w:rPr>
+            <w:noProof/>
+          </w:rPr>
+          <w:t>0</w:t>
+        </w:r>
+      </w:fldSimple>
       <w:r>
         <w:noBreakHyphen/>
       </w:r>
-      <w:r>
-        <w:fldChar w:fldCharType="begin"/>
-      </w:r>
-      <w:r>
-        <w:instrText xml:space="preserve"> SEQ ábra \* ARABIC \s 1 </w:instrText>
-      </w:r>
-      <w:r>
-        <w:fldChar w:fldCharType="separate"/>
-      </w:r>
-      <w:r>
-        <w:rPr>
-          <w:noProof/>
-        </w:rPr>
-        <w:t>3</w:t>
-      </w:r>
-      <w:r>
-        <w:fldChar w:fldCharType="end"/>
-      </w:r>
+      <w:fldSimple w:instr=" SEQ ábra \* ARABIC \s 1 ">
+        <w:r>
+          <w:rPr>
+            <w:noProof/>
+          </w:rPr>
+          <w:t>3</w:t>
+        </w:r>
+      </w:fldSimple>
       <w:r>
         <w:t>. ábra- Benchmark, 5-ös</w:t>
       </w:r>
@@ -9397,45 +9118,25 @@
         <w:pStyle w:val="Kpalrs"/>
         <w:jc w:val="center"/>
       </w:pPr>
-      <w:r>
-        <w:fldChar w:fldCharType="begin"/>
-      </w:r>
-      <w:r>
-        <w:instrText xml:space="preserve"> STYLEREF 1 \s </w:instrText>
-      </w:r>
-      <w:r>
-        <w:fldChar w:fldCharType="separate"/>
-      </w:r>
-      <w:r>
-        <w:rPr>
-          <w:noProof/>
-        </w:rPr>
-        <w:t>0</w:t>
-      </w:r>
-      <w:r>
-        <w:fldChar w:fldCharType="end"/>
-      </w:r>
+      <w:fldSimple w:instr=" STYLEREF 1 \s ">
+        <w:r>
+          <w:rPr>
+            <w:noProof/>
+          </w:rPr>
+          <w:t>0</w:t>
+        </w:r>
+      </w:fldSimple>
       <w:r>
         <w:noBreakHyphen/>
       </w:r>
-      <w:r>
-        <w:fldChar w:fldCharType="begin"/>
-      </w:r>
-      <w:r>
-        <w:instrText xml:space="preserve"> SEQ ábra \* ARABIC \s 1 </w:instrText>
-      </w:r>
-      <w:r>
-        <w:fldChar w:fldCharType="separate"/>
-      </w:r>
-      <w:r>
-        <w:rPr>
-          <w:noProof/>
-        </w:rPr>
-        <w:t>4</w:t>
-      </w:r>
-      <w:r>
-        <w:fldChar w:fldCharType="end"/>
-      </w:r>
+      <w:fldSimple w:instr=" SEQ ábra \* ARABIC \s 1 ">
+        <w:r>
+          <w:rPr>
+            <w:noProof/>
+          </w:rPr>
+          <w:t>4</w:t>
+        </w:r>
+      </w:fldSimple>
       <w:r>
         <w:t xml:space="preserve">. ábra- </w:t>
       </w:r>
@@ -9458,11 +9159,11 @@
       <w:pPr>
         <w:pStyle w:val="Cmsor1"/>
       </w:pPr>
-      <w:bookmarkStart w:id="32" w:name="_Toc499419606"/>
+      <w:bookmarkStart w:id="29" w:name="_Toc499457441"/>
       <w:r>
         <w:t>GUI és kezelése</w:t>
       </w:r>
-      <w:bookmarkEnd w:id="32"/>
+      <w:bookmarkEnd w:id="29"/>
     </w:p>
     <w:p>
       <w:r>
@@ -9587,13 +9288,7 @@
       </w:r>
       <w:proofErr w:type="spellEnd"/>
       <w:r>
-        <w:t xml:space="preserve">) - </w:t>
-      </w:r>
-      <w:r>
-        <w:t xml:space="preserve">Azt adja meg, hogy hány részre </w:t>
-      </w:r>
-      <w:r>
-        <w:t>osztja fel függőlegesen a képet</w:t>
+        <w:t>) - Azt adja meg, hogy hány részre osztja fel függőlegesen a képet</w:t>
       </w:r>
     </w:p>
     <w:p>
@@ -9695,45 +9390,25 @@
         <w:pStyle w:val="Kpalrs"/>
         <w:jc w:val="center"/>
       </w:pPr>
-      <w:r>
-        <w:fldChar w:fldCharType="begin"/>
-      </w:r>
-      <w:r>
-        <w:instrText xml:space="preserve"> STYLEREF 1 \s </w:instrText>
-      </w:r>
-      <w:r>
-        <w:fldChar w:fldCharType="separate"/>
-      </w:r>
-      <w:r>
-        <w:rPr>
-          <w:noProof/>
-        </w:rPr>
-        <w:t>0</w:t>
-      </w:r>
-      <w:r>
-        <w:fldChar w:fldCharType="end"/>
-      </w:r>
+      <w:fldSimple w:instr=" STYLEREF 1 \s ">
+        <w:r>
+          <w:rPr>
+            <w:noProof/>
+          </w:rPr>
+          <w:t>0</w:t>
+        </w:r>
+      </w:fldSimple>
       <w:r>
         <w:noBreakHyphen/>
       </w:r>
-      <w:r>
-        <w:fldChar w:fldCharType="begin"/>
-      </w:r>
-      <w:r>
-        <w:instrText xml:space="preserve"> SEQ ábra \* ARABIC \s 1 </w:instrText>
-      </w:r>
-      <w:r>
-        <w:fldChar w:fldCharType="separate"/>
-      </w:r>
-      <w:r>
-        <w:rPr>
-          <w:noProof/>
-        </w:rPr>
-        <w:t>1</w:t>
-      </w:r>
-      <w:r>
-        <w:fldChar w:fldCharType="end"/>
-      </w:r>
+      <w:fldSimple w:instr=" SEQ ábra \* ARABIC \s 1 ">
+        <w:r>
+          <w:rPr>
+            <w:noProof/>
+          </w:rPr>
+          <w:t>1</w:t>
+        </w:r>
+      </w:fldSimple>
       <w:r>
         <w:t>. ábra - Grafikus interfész működés közben</w:t>
       </w:r>
@@ -9765,7 +9440,7 @@
       <w:pPr>
         <w:pStyle w:val="Cmsor2"/>
       </w:pPr>
-      <w:bookmarkStart w:id="33" w:name="_Toc499419607"/>
+      <w:bookmarkStart w:id="30" w:name="_Toc499457442"/>
       <w:proofErr w:type="spellStart"/>
       <w:r>
         <w:t>Full</w:t>
@@ -9777,7 +9452,7 @@
       <w:r>
         <w:t>Benchmark</w:t>
       </w:r>
-      <w:bookmarkEnd w:id="33"/>
+      <w:bookmarkEnd w:id="30"/>
     </w:p>
     <w:p>
       <w:r>
@@ -9852,7 +9527,7 @@
         <w:br w:type="page"/>
       </w:r>
     </w:p>
-    <w:bookmarkStart w:id="34" w:name="_Toc499419608" w:displacedByCustomXml="next"/>
+    <w:bookmarkStart w:id="31" w:name="_Toc499457443" w:displacedByCustomXml="next"/>
     <w:sdt>
       <w:sdtPr>
         <w:rPr>
@@ -9880,7 +9555,7 @@
           <w:r>
             <w:t>Hivatkozások</w:t>
           </w:r>
-          <w:bookmarkEnd w:id="34"/>
+          <w:bookmarkEnd w:id="31"/>
         </w:p>
         <w:sdt>
           <w:sdtPr>
@@ -9919,7 +9594,7 @@
                   <w:bCs/>
                   <w:noProof/>
                 </w:rPr>
-                <w:t>Heat Equation. [Online] http://www4.ncsu.edu/~rsmith/MA573_F17/Heat_Equation.pdf.</w:t>
+                <w:t>Heat equation (Wiki). [Online] https://en.wikipedia.org/wiki/Heat_equation.</w:t>
               </w:r>
             </w:p>
             <w:p>
@@ -9937,7 +9612,7 @@
                   <w:bCs/>
                   <w:noProof/>
                 </w:rPr>
-                <w:t>2. CMSoft Study Case. [Online] http://www.cmsoft.com.br/videoLecs/CMSoft%20Case%20Study%20Heat%20Transfer%20Simulation.pdf.</w:t>
+                <w:t>2. SIMPLE Algorithm for Two-Dimensional Flow. [Online] http://www.me.nchu.edu.tw/lab/lab516/2014/%E7%86%B1%E5%B0%8D%E6%B5%81(%E6%97%A5)-pdf-2014/5.pdf.</w:t>
               </w:r>
             </w:p>
             <w:p>
@@ -9955,7 +9630,7 @@
                   <w:bCs/>
                   <w:noProof/>
                 </w:rPr>
-                <w:t>3. Case study: heat transfer simulation using CLGL interop. [Online] http://www.cmsoft.com.br/opencl-tutorial/case-study-heat-transfer-simulation-using-clgl-interop/.</w:t>
+                <w:t>3. Partial Differential Equations. [Online] http://www.math.odu.edu/~jhh/chs9.pdf.</w:t>
               </w:r>
             </w:p>
             <w:p>
@@ -9973,7 +9648,7 @@
                   <w:bCs/>
                   <w:noProof/>
                 </w:rPr>
-                <w:t>4. SIMPLE Algorithm for Two-Dimensional Flow. [Online] http://www.me.nchu.edu.tw/lab/lab516/2014/%E7%86%B1%E5%B0%8D%E6%B5%81(%E6%97%A5)-pdf-2014/5.pdf.</w:t>
+                <w:t>4. CMSoft Study Case. [Online] http://www.cmsoft.com.br/videoLecs/CMSoft%20Case%20Study%20Heat%20Transfer%20Simulation.pdf.</w:t>
               </w:r>
             </w:p>
             <w:p>
@@ -9991,7 +9666,7 @@
                   <w:bCs/>
                   <w:noProof/>
                 </w:rPr>
-                <w:t>5. Convective heat transfer. [Online] https://en.wikipedia.org/wiki/Convective_heat_transfer.</w:t>
+                <w:t>5. Case study: heat transfer simulation using CLGL interop. [Online] http://www.cmsoft.com.br/opencl-tutorial/case-study-heat-transfer-simulation-using-clgl-interop/.</w:t>
               </w:r>
             </w:p>
             <w:p>
@@ -10009,7 +9684,7 @@
                   <w:bCs/>
                   <w:noProof/>
                 </w:rPr>
-                <w:t>6. Heat equation (Wiki). [Online] https://en.wikipedia.org/wiki/Heat_equation.</w:t>
+                <w:t>6. Heat Equation. [Online] http://www4.ncsu.edu/~rsmith/MA573_F17/Heat_Equation.pdf.</w:t>
               </w:r>
             </w:p>
             <w:p>
@@ -10027,7 +9702,7 @@
                   <w:bCs/>
                   <w:noProof/>
                 </w:rPr>
-                <w:t>7. Partial Differential Equations. [Online] http://www.math.odu.edu/~jhh/chs9.pdf.</w:t>
+                <w:t>7. Convective heat transfer. [Online] https://en.wikipedia.org/wiki/Convective_heat_transfer.</w:t>
               </w:r>
             </w:p>
             <w:p>
@@ -10043,7 +9718,10 @@
         </w:sdt>
       </w:sdtContent>
     </w:sdt>
-    <w:p/>
+    <w:p>
+      <w:bookmarkStart w:id="32" w:name="_GoBack"/>
+      <w:bookmarkEnd w:id="32"/>
+    </w:p>
     <w:sectPr>
       <w:headerReference w:type="default" r:id="rId16"/>
       <w:footerReference w:type="default" r:id="rId17"/>
@@ -10116,7 +9794,7 @@
           <w:rPr>
             <w:noProof/>
           </w:rPr>
-          <w:t>20</w:t>
+          <w:t>18</w:t>
         </w:r>
         <w:r>
           <w:fldChar w:fldCharType="end"/>
@@ -12353,11 +12031,11 @@
         </c:dLbls>
         <c:marker val="1"/>
         <c:smooth val="0"/>
-        <c:axId val="1887831936"/>
-        <c:axId val="1887828128"/>
+        <c:axId val="726108912"/>
+        <c:axId val="726115984"/>
       </c:lineChart>
       <c:catAx>
-        <c:axId val="1887831936"/>
+        <c:axId val="726108912"/>
         <c:scaling>
           <c:orientation val="minMax"/>
         </c:scaling>
@@ -12455,7 +12133,7 @@
             <a:endParaRPr lang="hu-HU"/>
           </a:p>
         </c:txPr>
-        <c:crossAx val="1887828128"/>
+        <c:crossAx val="726115984"/>
         <c:crosses val="autoZero"/>
         <c:auto val="1"/>
         <c:lblAlgn val="ctr"/>
@@ -12463,7 +12141,7 @@
         <c:noMultiLvlLbl val="0"/>
       </c:catAx>
       <c:valAx>
-        <c:axId val="1887828128"/>
+        <c:axId val="726115984"/>
         <c:scaling>
           <c:orientation val="minMax"/>
         </c:scaling>
@@ -12569,7 +12247,7 @@
             <a:endParaRPr lang="hu-HU"/>
           </a:p>
         </c:txPr>
-        <c:crossAx val="1887831936"/>
+        <c:crossAx val="726108912"/>
         <c:crosses val="autoZero"/>
         <c:crossBetween val="between"/>
       </c:valAx>
@@ -13036,11 +12714,11 @@
         </c:dLbls>
         <c:marker val="1"/>
         <c:smooth val="0"/>
-        <c:axId val="1887833568"/>
-        <c:axId val="1887824320"/>
+        <c:axId val="726117616"/>
+        <c:axId val="737975520"/>
       </c:lineChart>
       <c:catAx>
-        <c:axId val="1887833568"/>
+        <c:axId val="726117616"/>
         <c:scaling>
           <c:orientation val="minMax"/>
         </c:scaling>
@@ -13138,7 +12816,7 @@
             <a:endParaRPr lang="hu-HU"/>
           </a:p>
         </c:txPr>
-        <c:crossAx val="1887824320"/>
+        <c:crossAx val="737975520"/>
         <c:crosses val="autoZero"/>
         <c:auto val="1"/>
         <c:lblAlgn val="ctr"/>
@@ -13146,7 +12824,7 @@
         <c:noMultiLvlLbl val="0"/>
       </c:catAx>
       <c:valAx>
-        <c:axId val="1887824320"/>
+        <c:axId val="737975520"/>
         <c:scaling>
           <c:orientation val="minMax"/>
         </c:scaling>
@@ -13252,7 +12930,7 @@
             <a:endParaRPr lang="hu-HU"/>
           </a:p>
         </c:txPr>
-        <c:crossAx val="1887833568"/>
+        <c:crossAx val="726117616"/>
         <c:crosses val="autoZero"/>
         <c:crossBetween val="between"/>
       </c:valAx>
@@ -13719,11 +13397,11 @@
         </c:dLbls>
         <c:marker val="1"/>
         <c:smooth val="0"/>
-        <c:axId val="1992921904"/>
-        <c:axId val="1992927888"/>
+        <c:axId val="737967904"/>
+        <c:axId val="737976064"/>
       </c:lineChart>
       <c:catAx>
-        <c:axId val="1992921904"/>
+        <c:axId val="737967904"/>
         <c:scaling>
           <c:orientation val="minMax"/>
         </c:scaling>
@@ -13821,7 +13499,7 @@
             <a:endParaRPr lang="hu-HU"/>
           </a:p>
         </c:txPr>
-        <c:crossAx val="1992927888"/>
+        <c:crossAx val="737976064"/>
         <c:crosses val="autoZero"/>
         <c:auto val="1"/>
         <c:lblAlgn val="ctr"/>
@@ -13829,7 +13507,7 @@
         <c:noMultiLvlLbl val="0"/>
       </c:catAx>
       <c:valAx>
-        <c:axId val="1992927888"/>
+        <c:axId val="737976064"/>
         <c:scaling>
           <c:orientation val="minMax"/>
         </c:scaling>
@@ -13935,7 +13613,7 @@
             <a:endParaRPr lang="hu-HU"/>
           </a:p>
         </c:txPr>
-        <c:crossAx val="1992921904"/>
+        <c:crossAx val="737967904"/>
         <c:crosses val="autoZero"/>
         <c:crossBetween val="between"/>
       </c:valAx>
@@ -14402,11 +14080,11 @@
         </c:dLbls>
         <c:marker val="1"/>
         <c:smooth val="0"/>
-        <c:axId val="1992922992"/>
-        <c:axId val="1992924080"/>
+        <c:axId val="737966816"/>
+        <c:axId val="737969536"/>
       </c:lineChart>
       <c:catAx>
-        <c:axId val="1992922992"/>
+        <c:axId val="737966816"/>
         <c:scaling>
           <c:orientation val="minMax"/>
         </c:scaling>
@@ -14504,7 +14182,7 @@
             <a:endParaRPr lang="hu-HU"/>
           </a:p>
         </c:txPr>
-        <c:crossAx val="1992924080"/>
+        <c:crossAx val="737969536"/>
         <c:crosses val="autoZero"/>
         <c:auto val="1"/>
         <c:lblAlgn val="ctr"/>
@@ -14512,7 +14190,7 @@
         <c:noMultiLvlLbl val="0"/>
       </c:catAx>
       <c:valAx>
-        <c:axId val="1992924080"/>
+        <c:axId val="737969536"/>
         <c:scaling>
           <c:orientation val="minMax"/>
         </c:scaling>
@@ -14618,7 +14296,7 @@
             <a:endParaRPr lang="hu-HU"/>
           </a:p>
         </c:txPr>
-        <c:crossAx val="1992922992"/>
+        <c:crossAx val="737966816"/>
         <c:crosses val="autoZero"/>
         <c:crossBetween val="between"/>
       </c:valAx>
@@ -17191,7 +16869,7 @@
 </file>
 
 <file path=customXml/itemProps1.xml><?xml version="1.0" encoding="utf-8"?>
-<ds:datastoreItem xmlns:ds="http://schemas.openxmlformats.org/officeDocument/2006/customXml" ds:itemID="{7B1B6C8C-49DF-49C7-96B8-9A13408DD407}">
+<ds:datastoreItem xmlns:ds="http://schemas.openxmlformats.org/officeDocument/2006/customXml" ds:itemID="{491151DE-9211-4309-A433-07C5D1D2E089}">
   <ds:schemaRefs>
     <ds:schemaRef ds:uri="http://schemas.openxmlformats.org/officeDocument/2006/bibliography"/>
   </ds:schemaRefs>
